--- a/РИП Отчёт ДЗ.docx
+++ b/РИП Отчёт ДЗ.docx
@@ -339,12 +339,14 @@
       <w:r>
         <w:t xml:space="preserve">, </w:t>
       </w:r>
+      <w:proofErr w:type="spellStart"/>
       <w:r>
         <w:rPr>
           <w:lang w:val="en-US"/>
         </w:rPr>
         <w:t>Django</w:t>
       </w:r>
+      <w:proofErr w:type="spellEnd"/>
       <w:r>
         <w:t xml:space="preserve">, </w:t>
       </w:r>
@@ -368,23 +370,19 @@
       </w:r>
     </w:p>
     <w:p>
-      <w:r>
-        <w:t xml:space="preserve">Веб-сервис доступен по адресу </w:t>
-      </w:r>
-      <w:r>
-        <w:t>http://teenik.pythonanywhere.com/</w:t>
-      </w:r>
-      <w:r>
-        <w:t xml:space="preserve"> </w:t>
-      </w:r>
-    </w:p>
-    <w:p>
+      <w:bookmarkStart w:id="0" w:name="_GoBack"/>
+      <w:bookmarkEnd w:id="0"/>
       <w:r>
         <w:t>Отображается форма</w:t>
       </w:r>
+      <w:proofErr w:type="gramStart"/>
       <w:r>
         <w:br/>
-        <w:t>Работает регистрация</w:t>
+        <w:t>Р</w:t>
+      </w:r>
+      <w:proofErr w:type="gramEnd"/>
+      <w:r>
+        <w:t>аботает регистрация</w:t>
       </w:r>
       <w:r>
         <w:br/>
@@ -419,9 +417,9 @@
           <w:lang w:eastAsia="ru-RU"/>
         </w:rPr>
         <w:drawing>
-          <wp:inline distT="0" distB="0" distL="0" distR="0" wp14:anchorId="06C4541E" wp14:editId="34DBC523">
-            <wp:extent cx="5940425" cy="2296795"/>
-            <wp:effectExtent l="0" t="0" r="3175" b="8255"/>
+          <wp:inline distT="0" distB="0" distL="0" distR="0" wp14:anchorId="4C180E48" wp14:editId="1537399E">
+            <wp:extent cx="5819775" cy="2867025"/>
+            <wp:effectExtent l="0" t="0" r="9525" b="9525"/>
             <wp:docPr id="1" name="Рисунок 1"/>
             <wp:cNvGraphicFramePr>
               <a:graphicFrameLocks xmlns:a="http://schemas.openxmlformats.org/drawingml/2006/main" noChangeAspect="1"/>
@@ -430,23 +428,30 @@
               <a:graphicData uri="http://schemas.openxmlformats.org/drawingml/2006/picture">
                 <pic:pic xmlns:pic="http://schemas.openxmlformats.org/drawingml/2006/picture">
                   <pic:nvPicPr>
-                    <pic:cNvPr id="1" name=""/>
+                    <pic:cNvPr id="0" name=""/>
                     <pic:cNvPicPr/>
                   </pic:nvPicPr>
-                  <pic:blipFill>
+                  <pic:blipFill rotWithShape="1">
                     <a:blip r:embed="rId5"/>
-                    <a:stretch>
-                      <a:fillRect/>
-                    </a:stretch>
+                    <a:srcRect t="8837" r="2084" b="5360"/>
+                    <a:stretch/>
                   </pic:blipFill>
-                  <pic:spPr>
+                  <pic:spPr bwMode="auto">
                     <a:xfrm>
                       <a:off x="0" y="0"/>
-                      <a:ext cx="5940425" cy="2296795"/>
+                      <a:ext cx="5816666" cy="2865493"/>
                     </a:xfrm>
                     <a:prstGeom prst="rect">
                       <a:avLst/>
                     </a:prstGeom>
+                    <a:ln>
+                      <a:noFill/>
+                    </a:ln>
+                    <a:extLst>
+                      <a:ext uri="{53640926-AAD7-44D8-BBD7-CCE9431645EC}">
+                        <a14:shadowObscured xmlns:a14="http://schemas.microsoft.com/office/drawing/2010/main"/>
+                      </a:ext>
+                    </a:extLst>
                   </pic:spPr>
                 </pic:pic>
               </a:graphicData>
@@ -1038,8 +1043,6 @@
           </wp:inline>
         </w:drawing>
       </w:r>
-      <w:bookmarkStart w:id="0" w:name="_GoBack"/>
-      <w:bookmarkEnd w:id="0"/>
     </w:p>
     <w:p>
       <w:pPr>
